--- a/Storyboards/Storyboards 2.docx
+++ b/Storyboards/Storyboards 2.docx
@@ -3,8 +3,6 @@
 <w:document xmlns:wpc="http://schemas.microsoft.com/office/word/2010/wordprocessingCanvas" xmlns:cx="http://schemas.microsoft.com/office/drawing/2014/chartex" xmlns:cx1="http://schemas.microsoft.com/office/drawing/2015/9/8/chartex" xmlns:mc="http://schemas.openxmlformats.org/markup-compatibility/2006" xmlns:o="urn:schemas-microsoft-com:office:office" xmlns:r="http://schemas.openxmlformats.org/officeDocument/2006/relationships" xmlns:m="http://schemas.openxmlformats.org/officeDocument/2006/math" xmlns:v="urn:schemas-microsoft-com:vml" xmlns:wp14="http://schemas.microsoft.com/office/word/2010/wordprocessingDrawing" xmlns:wp="http://schemas.openxmlformats.org/drawingml/2006/wordprocessingDrawing" xmlns:w10="urn:schemas-microsoft-com:office:word" xmlns:w="http://schemas.openxmlformats.org/wordprocessingml/2006/main" xmlns:w14="http://schemas.microsoft.com/office/word/2010/wordml" xmlns:w15="http://schemas.microsoft.com/office/word/2012/wordml" xmlns:w16se="http://schemas.microsoft.com/office/word/2015/wordml/symex" xmlns:wpg="http://schemas.microsoft.com/office/word/2010/wordprocessingGroup" xmlns:wpi="http://schemas.microsoft.com/office/word/2010/wordprocessingInk" xmlns:wne="http://schemas.microsoft.com/office/word/2006/wordml" xmlns:wps="http://schemas.microsoft.com/office/word/2010/wordprocessingShape" mc:Ignorable="w14 w15 w16se wp14">
   <w:body>
     <w:p>
-      <w:bookmarkStart w:id="0" w:name="_GoBack"/>
-      <w:bookmarkEnd w:id="0"/>
       <w:r>
         <w:rPr>
           <w:noProof/>
@@ -13,18 +11,18 @@
         <mc:AlternateContent>
           <mc:Choice Requires="wps">
             <w:drawing>
-              <wp:anchor distT="0" distB="0" distL="114300" distR="114300" simplePos="0" relativeHeight="251663360" behindDoc="0" locked="0" layoutInCell="1" allowOverlap="1" wp14:anchorId="5CAFECC8" wp14:editId="641B94A3">
+              <wp:anchor distT="0" distB="0" distL="114300" distR="114300" simplePos="0" relativeHeight="251659264" behindDoc="0" locked="0" layoutInCell="1" allowOverlap="1" wp14:anchorId="551B214E" wp14:editId="0CD98B60">
                 <wp:simplePos x="0" y="0"/>
                 <wp:positionH relativeFrom="margin">
-                  <wp:align>right</wp:align>
+                  <wp:align>left</wp:align>
                 </wp:positionH>
                 <wp:positionV relativeFrom="paragraph">
-                  <wp:posOffset>3352800</wp:posOffset>
+                  <wp:posOffset>3362325</wp:posOffset>
                 </wp:positionV>
-                <wp:extent cx="4362450" cy="2352675"/>
+                <wp:extent cx="4362450" cy="2428875"/>
                 <wp:effectExtent l="0" t="0" r="0" b="9525"/>
                 <wp:wrapNone/>
-                <wp:docPr id="1" name="Text Box 1"/>
+                <wp:docPr id="17" name="Text Box 17"/>
                 <wp:cNvGraphicFramePr/>
                 <a:graphic xmlns:a="http://schemas.openxmlformats.org/drawingml/2006/main">
                   <a:graphicData uri="http://schemas.microsoft.com/office/word/2010/wordprocessingShape">
@@ -33,7 +31,7 @@
                       <wps:spPr>
                         <a:xfrm>
                           <a:off x="0" y="0"/>
-                          <a:ext cx="4362450" cy="2352675"/>
+                          <a:ext cx="4362450" cy="2428875"/>
                         </a:xfrm>
                         <a:prstGeom prst="rect">
                           <a:avLst/>
@@ -63,6 +61,15 @@
                                 <w:szCs w:val="28"/>
                                 <w:u w:val="single"/>
                               </w:rPr>
+                              <w:t xml:space="preserve">Game State: </w:t>
+                            </w:r>
+                            <w:r>
+                              <w:rPr>
+                                <w:b/>
+                                <w:sz w:val="28"/>
+                                <w:szCs w:val="28"/>
+                                <w:u w:val="single"/>
+                              </w:rPr>
                               <w:t>In-Game Screen</w:t>
                             </w:r>
                           </w:p>
@@ -75,18 +82,80 @@
                             </w:pPr>
                             <w:r>
                               <w:rPr>
-                                <w:i/>
-                                <w:sz w:val="24"/>
-                                <w:szCs w:val="24"/>
-                              </w:rPr>
-                              <w:t xml:space="preserve">Display </w:t>
-                            </w:r>
-                            <w:r>
-                              <w:rPr>
-                                <w:sz w:val="24"/>
-                                <w:szCs w:val="24"/>
-                              </w:rPr>
-                              <w:t>– Title, Quit Button, Score Value, Enemies, Player, Bullets, Explosion, Background</w:t>
+                                <w:sz w:val="24"/>
+                                <w:szCs w:val="24"/>
+                              </w:rPr>
+                              <w:t>Sprites - Quit Button</w:t>
+                            </w:r>
+                            <w:r>
+                              <w:rPr>
+                                <w:sz w:val="24"/>
+                                <w:szCs w:val="24"/>
+                              </w:rPr>
+                              <w:t>, Enemies</w:t>
+                            </w:r>
+                            <w:r>
+                              <w:rPr>
+                                <w:sz w:val="24"/>
+                                <w:szCs w:val="24"/>
+                              </w:rPr>
+                              <w:t xml:space="preserve"> (robots)</w:t>
+                            </w:r>
+                            <w:r>
+                              <w:rPr>
+                                <w:sz w:val="24"/>
+                                <w:szCs w:val="24"/>
+                              </w:rPr>
+                              <w:t>, Player</w:t>
+                            </w:r>
+                            <w:r>
+                              <w:rPr>
+                                <w:sz w:val="24"/>
+                                <w:szCs w:val="24"/>
+                              </w:rPr>
+                              <w:t xml:space="preserve"> (turret)</w:t>
+                            </w:r>
+                            <w:r>
+                              <w:rPr>
+                                <w:sz w:val="24"/>
+                                <w:szCs w:val="24"/>
+                              </w:rPr>
+                              <w:t>, Bullets</w:t>
+                            </w:r>
+                            <w:r>
+                              <w:rPr>
+                                <w:sz w:val="24"/>
+                                <w:szCs w:val="24"/>
+                              </w:rPr>
+                              <w:t xml:space="preserve"> (lasers)</w:t>
+                            </w:r>
+                            <w:r>
+                              <w:rPr>
+                                <w:sz w:val="24"/>
+                                <w:szCs w:val="24"/>
+                              </w:rPr>
+                              <w:t>, Explosion</w:t>
+                            </w:r>
+                            <w:r>
+                              <w:rPr>
+                                <w:sz w:val="24"/>
+                                <w:szCs w:val="24"/>
+                              </w:rPr>
+                              <w:t xml:space="preserve"> (when robot is destroyed)</w:t>
+                            </w:r>
+                            <w:r>
+                              <w:rPr>
+                                <w:sz w:val="24"/>
+                                <w:szCs w:val="24"/>
+                              </w:rPr>
+                              <w:t>, Background</w:t>
+                            </w:r>
+                            <w:r>
+                              <w:rPr>
+                                <w:sz w:val="24"/>
+                                <w:szCs w:val="24"/>
+                              </w:rPr>
+                              <w:t xml:space="preserve"> (city)</w:t>
                             </w:r>
                           </w:p>
                           <w:p>
@@ -98,18 +167,10 @@
                             </w:pPr>
                             <w:r>
                               <w:rPr>
-                                <w:i/>
-                                <w:sz w:val="24"/>
-                                <w:szCs w:val="24"/>
-                              </w:rPr>
-                              <w:t xml:space="preserve">SFX </w:t>
-                            </w:r>
-                            <w:r>
-                              <w:rPr>
-                                <w:sz w:val="24"/>
-                                <w:szCs w:val="24"/>
-                              </w:rPr>
-                              <w:t>– Shooting, Hitting Enemies, Game Over Sound</w:t>
+                                <w:sz w:val="24"/>
+                                <w:szCs w:val="24"/>
+                              </w:rPr>
+                              <w:t>Text – Title ‘Robot Defence’, Score (updates by 1 when the player destroys an enemy</w:t>
                             </w:r>
                           </w:p>
                           <w:p>
@@ -121,18 +182,61 @@
                             </w:pPr>
                             <w:r>
                               <w:rPr>
-                                <w:i/>
-                                <w:sz w:val="24"/>
-                                <w:szCs w:val="24"/>
-                              </w:rPr>
-                              <w:t>Music</w:t>
-                            </w:r>
-                            <w:r>
-                              <w:rPr>
-                                <w:sz w:val="24"/>
-                                <w:szCs w:val="24"/>
-                              </w:rPr>
-                              <w:t xml:space="preserve"> – Retro Music</w:t>
+                                <w:sz w:val="24"/>
+                                <w:szCs w:val="24"/>
+                              </w:rPr>
+                              <w:t>SFX – Shooting</w:t>
+                            </w:r>
+                            <w:r>
+                              <w:rPr>
+                                <w:sz w:val="24"/>
+                                <w:szCs w:val="24"/>
+                              </w:rPr>
+                              <w:t xml:space="preserve"> (laser shot)</w:t>
+                            </w:r>
+                            <w:r>
+                              <w:rPr>
+                                <w:sz w:val="24"/>
+                                <w:szCs w:val="24"/>
+                              </w:rPr>
+                              <w:t>, Hitting Enemies</w:t>
+                            </w:r>
+                            <w:r>
+                              <w:rPr>
+                                <w:sz w:val="24"/>
+                                <w:szCs w:val="24"/>
+                              </w:rPr>
+                              <w:t xml:space="preserve"> (explosion)</w:t>
+                            </w:r>
+                            <w:r>
+                              <w:rPr>
+                                <w:sz w:val="24"/>
+                                <w:szCs w:val="24"/>
+                              </w:rPr>
+                              <w:t xml:space="preserve">, Game </w:t>
+                            </w:r>
+                            <w:proofErr w:type="gramStart"/>
+                            <w:r>
+                              <w:rPr>
+                                <w:sz w:val="24"/>
+                                <w:szCs w:val="24"/>
+                              </w:rPr>
+                              <w:t>Over</w:t>
+                            </w:r>
+                            <w:proofErr w:type="gramEnd"/>
+                            <w:r>
+                              <w:rPr>
+                                <w:sz w:val="24"/>
+                                <w:szCs w:val="24"/>
+                              </w:rPr>
+                              <w:t xml:space="preserve"> Sound</w:t>
+                            </w:r>
+                            <w:r>
+                              <w:rPr>
+                                <w:sz w:val="24"/>
+                                <w:szCs w:val="24"/>
+                              </w:rPr>
+                              <w:t xml:space="preserve"> (retro failure)</w:t>
                             </w:r>
                           </w:p>
                           <w:p>
@@ -144,18 +248,32 @@
                             </w:pPr>
                             <w:r>
                               <w:rPr>
-                                <w:i/>
-                                <w:sz w:val="24"/>
-                                <w:szCs w:val="24"/>
-                              </w:rPr>
-                              <w:t>Buttons</w:t>
-                            </w:r>
-                            <w:r>
-                              <w:rPr>
-                                <w:sz w:val="24"/>
-                                <w:szCs w:val="24"/>
-                              </w:rPr>
-                              <w:t xml:space="preserve"> – Quit Game</w:t>
+                                <w:sz w:val="24"/>
+                                <w:szCs w:val="24"/>
+                              </w:rPr>
+                              <w:t>Music – Retro Music</w:t>
+                            </w:r>
+                          </w:p>
+                          <w:p>
+                            <w:pPr>
+                              <w:rPr>
+                                <w:sz w:val="24"/>
+                                <w:szCs w:val="24"/>
+                              </w:rPr>
+                            </w:pPr>
+                            <w:r>
+                              <w:rPr>
+                                <w:sz w:val="24"/>
+                                <w:szCs w:val="24"/>
+                              </w:rPr>
+                              <w:t>Buttons – Quit Game</w:t>
+                            </w:r>
+                            <w:r>
+                              <w:rPr>
+                                <w:sz w:val="24"/>
+                                <w:szCs w:val="24"/>
+                              </w:rPr>
+                              <w:t xml:space="preserve"> (takes the player to the game over screen)</w:t>
                             </w:r>
                           </w:p>
                           <w:p/>
@@ -181,11 +299,11 @@
           </mc:Choice>
           <mc:Fallback>
             <w:pict>
-              <v:shapetype w14:anchorId="5CAFECC8" id="_x0000_t202" coordsize="21600,21600" o:spt="202" path="m,l,21600r21600,l21600,xe">
+              <v:shapetype w14:anchorId="551B214E" id="_x0000_t202" coordsize="21600,21600" o:spt="202" path="m,l,21600r21600,l21600,xe">
                 <v:stroke joinstyle="miter"/>
                 <v:path gradientshapeok="t" o:connecttype="rect"/>
               </v:shapetype>
-              <v:shape id="Text Box 1" o:spid="_x0000_s1026" type="#_x0000_t202" style="position:absolute;margin-left:292.3pt;margin-top:264pt;width:343.5pt;height:185.25pt;z-index:251663360;visibility:visible;mso-wrap-style:square;mso-width-percent:0;mso-height-percent:0;mso-wrap-distance-left:9pt;mso-wrap-distance-top:0;mso-wrap-distance-right:9pt;mso-wrap-distance-bottom:0;mso-position-horizontal:right;mso-position-horizontal-relative:margin;mso-position-vertical:absolute;mso-position-vertical-relative:text;mso-width-percent:0;mso-height-percent:0;mso-width-relative:margin;mso-height-relative:margin;v-text-anchor:top" o:gfxdata="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" fillcolor="white [3201]" stroked="f" strokeweight=".5pt">
+              <v:shape id="Text Box 17" o:spid="_x0000_s1026" type="#_x0000_t202" style="position:absolute;margin-left:0;margin-top:264.75pt;width:343.5pt;height:191.25pt;z-index:251659264;visibility:visible;mso-wrap-style:square;mso-width-percent:0;mso-height-percent:0;mso-wrap-distance-left:9pt;mso-wrap-distance-top:0;mso-wrap-distance-right:9pt;mso-wrap-distance-bottom:0;mso-position-horizontal:left;mso-position-horizontal-relative:margin;mso-position-vertical:absolute;mso-position-vertical-relative:text;mso-width-percent:0;mso-height-percent:0;mso-width-relative:margin;mso-height-relative:margin;v-text-anchor:top" o:gfxdata="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" fillcolor="white [3201]" stroked="f" strokeweight=".5pt">
                 <v:textbox>
                   <w:txbxContent>
                     <w:p>
@@ -204,6 +322,15 @@
                           <w:szCs w:val="28"/>
                           <w:u w:val="single"/>
                         </w:rPr>
+                        <w:t xml:space="preserve">Game State: </w:t>
+                      </w:r>
+                      <w:r>
+                        <w:rPr>
+                          <w:b/>
+                          <w:sz w:val="28"/>
+                          <w:szCs w:val="28"/>
+                          <w:u w:val="single"/>
+                        </w:rPr>
                         <w:t>In-Game Screen</w:t>
                       </w:r>
                     </w:p>
@@ -216,18 +343,80 @@
                       </w:pPr>
                       <w:r>
                         <w:rPr>
-                          <w:i/>
-                          <w:sz w:val="24"/>
-                          <w:szCs w:val="24"/>
-                        </w:rPr>
-                        <w:t xml:space="preserve">Display </w:t>
-                      </w:r>
-                      <w:r>
-                        <w:rPr>
-                          <w:sz w:val="24"/>
-                          <w:szCs w:val="24"/>
-                        </w:rPr>
-                        <w:t>– Title, Quit Button, Score Value, Enemies, Player, Bullets, Explosion, Background</w:t>
+                          <w:sz w:val="24"/>
+                          <w:szCs w:val="24"/>
+                        </w:rPr>
+                        <w:t>Sprites - Quit Button</w:t>
+                      </w:r>
+                      <w:r>
+                        <w:rPr>
+                          <w:sz w:val="24"/>
+                          <w:szCs w:val="24"/>
+                        </w:rPr>
+                        <w:t>, Enemies</w:t>
+                      </w:r>
+                      <w:r>
+                        <w:rPr>
+                          <w:sz w:val="24"/>
+                          <w:szCs w:val="24"/>
+                        </w:rPr>
+                        <w:t xml:space="preserve"> (robots)</w:t>
+                      </w:r>
+                      <w:r>
+                        <w:rPr>
+                          <w:sz w:val="24"/>
+                          <w:szCs w:val="24"/>
+                        </w:rPr>
+                        <w:t>, Player</w:t>
+                      </w:r>
+                      <w:r>
+                        <w:rPr>
+                          <w:sz w:val="24"/>
+                          <w:szCs w:val="24"/>
+                        </w:rPr>
+                        <w:t xml:space="preserve"> (turret)</w:t>
+                      </w:r>
+                      <w:r>
+                        <w:rPr>
+                          <w:sz w:val="24"/>
+                          <w:szCs w:val="24"/>
+                        </w:rPr>
+                        <w:t>, Bullets</w:t>
+                      </w:r>
+                      <w:r>
+                        <w:rPr>
+                          <w:sz w:val="24"/>
+                          <w:szCs w:val="24"/>
+                        </w:rPr>
+                        <w:t xml:space="preserve"> (lasers)</w:t>
+                      </w:r>
+                      <w:r>
+                        <w:rPr>
+                          <w:sz w:val="24"/>
+                          <w:szCs w:val="24"/>
+                        </w:rPr>
+                        <w:t>, Explosion</w:t>
+                      </w:r>
+                      <w:r>
+                        <w:rPr>
+                          <w:sz w:val="24"/>
+                          <w:szCs w:val="24"/>
+                        </w:rPr>
+                        <w:t xml:space="preserve"> (when robot is destroyed)</w:t>
+                      </w:r>
+                      <w:r>
+                        <w:rPr>
+                          <w:sz w:val="24"/>
+                          <w:szCs w:val="24"/>
+                        </w:rPr>
+                        <w:t>, Background</w:t>
+                      </w:r>
+                      <w:r>
+                        <w:rPr>
+                          <w:sz w:val="24"/>
+                          <w:szCs w:val="24"/>
+                        </w:rPr>
+                        <w:t xml:space="preserve"> (city)</w:t>
                       </w:r>
                     </w:p>
                     <w:p>
@@ -239,18 +428,10 @@
                       </w:pPr>
                       <w:r>
                         <w:rPr>
-                          <w:i/>
-                          <w:sz w:val="24"/>
-                          <w:szCs w:val="24"/>
-                        </w:rPr>
-                        <w:t xml:space="preserve">SFX </w:t>
-                      </w:r>
-                      <w:r>
-                        <w:rPr>
-                          <w:sz w:val="24"/>
-                          <w:szCs w:val="24"/>
-                        </w:rPr>
-                        <w:t>– Shooting, Hitting Enemies, Game Over Sound</w:t>
+                          <w:sz w:val="24"/>
+                          <w:szCs w:val="24"/>
+                        </w:rPr>
+                        <w:t>Text – Title ‘Robot Defence’, Score (updates by 1 when the player destroys an enemy</w:t>
                       </w:r>
                     </w:p>
                     <w:p>
@@ -262,18 +443,61 @@
                       </w:pPr>
                       <w:r>
                         <w:rPr>
-                          <w:i/>
-                          <w:sz w:val="24"/>
-                          <w:szCs w:val="24"/>
-                        </w:rPr>
-                        <w:t>Music</w:t>
-                      </w:r>
-                      <w:r>
-                        <w:rPr>
-                          <w:sz w:val="24"/>
-                          <w:szCs w:val="24"/>
-                        </w:rPr>
-                        <w:t xml:space="preserve"> – Retro Music</w:t>
+                          <w:sz w:val="24"/>
+                          <w:szCs w:val="24"/>
+                        </w:rPr>
+                        <w:t>SFX – Shooting</w:t>
+                      </w:r>
+                      <w:r>
+                        <w:rPr>
+                          <w:sz w:val="24"/>
+                          <w:szCs w:val="24"/>
+                        </w:rPr>
+                        <w:t xml:space="preserve"> (laser shot)</w:t>
+                      </w:r>
+                      <w:r>
+                        <w:rPr>
+                          <w:sz w:val="24"/>
+                          <w:szCs w:val="24"/>
+                        </w:rPr>
+                        <w:t>, Hitting Enemies</w:t>
+                      </w:r>
+                      <w:r>
+                        <w:rPr>
+                          <w:sz w:val="24"/>
+                          <w:szCs w:val="24"/>
+                        </w:rPr>
+                        <w:t xml:space="preserve"> (explosion)</w:t>
+                      </w:r>
+                      <w:r>
+                        <w:rPr>
+                          <w:sz w:val="24"/>
+                          <w:szCs w:val="24"/>
+                        </w:rPr>
+                        <w:t xml:space="preserve">, Game </w:t>
+                      </w:r>
+                      <w:proofErr w:type="gramStart"/>
+                      <w:r>
+                        <w:rPr>
+                          <w:sz w:val="24"/>
+                          <w:szCs w:val="24"/>
+                        </w:rPr>
+                        <w:t>Over</w:t>
+                      </w:r>
+                      <w:proofErr w:type="gramEnd"/>
+                      <w:r>
+                        <w:rPr>
+                          <w:sz w:val="24"/>
+                          <w:szCs w:val="24"/>
+                        </w:rPr>
+                        <w:t xml:space="preserve"> Sound</w:t>
+                      </w:r>
+                      <w:r>
+                        <w:rPr>
+                          <w:sz w:val="24"/>
+                          <w:szCs w:val="24"/>
+                        </w:rPr>
+                        <w:t xml:space="preserve"> (retro failure)</w:t>
                       </w:r>
                     </w:p>
                     <w:p>
@@ -285,18 +509,32 @@
                       </w:pPr>
                       <w:r>
                         <w:rPr>
-                          <w:i/>
-                          <w:sz w:val="24"/>
-                          <w:szCs w:val="24"/>
-                        </w:rPr>
-                        <w:t>Buttons</w:t>
-                      </w:r>
-                      <w:r>
-                        <w:rPr>
-                          <w:sz w:val="24"/>
-                          <w:szCs w:val="24"/>
-                        </w:rPr>
-                        <w:t xml:space="preserve"> – Quit Game</w:t>
+                          <w:sz w:val="24"/>
+                          <w:szCs w:val="24"/>
+                        </w:rPr>
+                        <w:t>Music – Retro Music</w:t>
+                      </w:r>
+                    </w:p>
+                    <w:p>
+                      <w:pPr>
+                        <w:rPr>
+                          <w:sz w:val="24"/>
+                          <w:szCs w:val="24"/>
+                        </w:rPr>
+                      </w:pPr>
+                      <w:r>
+                        <w:rPr>
+                          <w:sz w:val="24"/>
+                          <w:szCs w:val="24"/>
+                        </w:rPr>
+                        <w:t>Buttons – Quit Game</w:t>
+                      </w:r>
+                      <w:r>
+                        <w:rPr>
+                          <w:sz w:val="24"/>
+                          <w:szCs w:val="24"/>
+                        </w:rPr>
+                        <w:t xml:space="preserve"> (takes the player to the game over screen)</w:t>
                       </w:r>
                     </w:p>
                     <w:p/>
@@ -316,18 +554,18 @@
         <mc:AlternateContent>
           <mc:Choice Requires="wps">
             <w:drawing>
-              <wp:anchor distT="0" distB="0" distL="114300" distR="114300" simplePos="0" relativeHeight="251659264" behindDoc="0" locked="0" layoutInCell="1" allowOverlap="1" wp14:anchorId="551B214E" wp14:editId="0CD98B60">
+              <wp:anchor distT="0" distB="0" distL="114300" distR="114300" simplePos="0" relativeHeight="251663360" behindDoc="0" locked="0" layoutInCell="1" allowOverlap="1" wp14:anchorId="5CAFECC8" wp14:editId="641B94A3">
                 <wp:simplePos x="0" y="0"/>
                 <wp:positionH relativeFrom="margin">
-                  <wp:align>left</wp:align>
+                  <wp:align>right</wp:align>
                 </wp:positionH>
                 <wp:positionV relativeFrom="paragraph">
-                  <wp:posOffset>3362324</wp:posOffset>
+                  <wp:posOffset>3352801</wp:posOffset>
                 </wp:positionV>
-                <wp:extent cx="4362450" cy="2352675"/>
-                <wp:effectExtent l="0" t="0" r="0" b="9525"/>
+                <wp:extent cx="4362450" cy="2362200"/>
+                <wp:effectExtent l="0" t="0" r="0" b="0"/>
                 <wp:wrapNone/>
-                <wp:docPr id="17" name="Text Box 17"/>
+                <wp:docPr id="1" name="Text Box 1"/>
                 <wp:cNvGraphicFramePr/>
                 <a:graphic xmlns:a="http://schemas.openxmlformats.org/drawingml/2006/main">
                   <a:graphicData uri="http://schemas.microsoft.com/office/word/2010/wordprocessingShape">
@@ -336,7 +574,7 @@
                       <wps:spPr>
                         <a:xfrm>
                           <a:off x="0" y="0"/>
-                          <a:ext cx="4362450" cy="2352675"/>
+                          <a:ext cx="4362450" cy="2362200"/>
                         </a:xfrm>
                         <a:prstGeom prst="rect">
                           <a:avLst/>
@@ -366,6 +604,15 @@
                                 <w:szCs w:val="28"/>
                                 <w:u w:val="single"/>
                               </w:rPr>
+                              <w:t xml:space="preserve">Game State: </w:t>
+                            </w:r>
+                            <w:r>
+                              <w:rPr>
+                                <w:b/>
+                                <w:sz w:val="28"/>
+                                <w:szCs w:val="28"/>
+                                <w:u w:val="single"/>
+                              </w:rPr>
                               <w:t>In-Game Screen</w:t>
                             </w:r>
                           </w:p>
@@ -378,87 +625,24 @@
                             </w:pPr>
                             <w:r>
                               <w:rPr>
-                                <w:i/>
-                                <w:sz w:val="24"/>
-                                <w:szCs w:val="24"/>
-                              </w:rPr>
-                              <w:t xml:space="preserve">Display </w:t>
-                            </w:r>
-                            <w:r>
-                              <w:rPr>
-                                <w:sz w:val="24"/>
-                                <w:szCs w:val="24"/>
-                              </w:rPr>
-                              <w:t>– Title, Quit Button, Score Value, Enemies, Player, Bullets, Explosion, Background</w:t>
-                            </w:r>
-                          </w:p>
-                          <w:p>
-                            <w:pPr>
-                              <w:rPr>
-                                <w:sz w:val="24"/>
-                                <w:szCs w:val="24"/>
-                              </w:rPr>
-                            </w:pPr>
-                            <w:r>
-                              <w:rPr>
-                                <w:i/>
-                                <w:sz w:val="24"/>
-                                <w:szCs w:val="24"/>
-                              </w:rPr>
-                              <w:t xml:space="preserve">SFX </w:t>
-                            </w:r>
-                            <w:r>
-                              <w:rPr>
-                                <w:sz w:val="24"/>
-                                <w:szCs w:val="24"/>
-                              </w:rPr>
-                              <w:t>– Shooting, Hitting Enemies, Game Over Sound</w:t>
-                            </w:r>
-                          </w:p>
-                          <w:p>
-                            <w:pPr>
-                              <w:rPr>
-                                <w:sz w:val="24"/>
-                                <w:szCs w:val="24"/>
-                              </w:rPr>
-                            </w:pPr>
-                            <w:r>
-                              <w:rPr>
-                                <w:i/>
-                                <w:sz w:val="24"/>
-                                <w:szCs w:val="24"/>
-                              </w:rPr>
-                              <w:t>Music</w:t>
-                            </w:r>
-                            <w:r>
-                              <w:rPr>
-                                <w:sz w:val="24"/>
-                                <w:szCs w:val="24"/>
-                              </w:rPr>
-                              <w:t xml:space="preserve"> – Retro Music</w:t>
-                            </w:r>
-                          </w:p>
-                          <w:p>
-                            <w:pPr>
-                              <w:rPr>
-                                <w:sz w:val="24"/>
-                                <w:szCs w:val="24"/>
-                              </w:rPr>
-                            </w:pPr>
-                            <w:r>
-                              <w:rPr>
-                                <w:i/>
-                                <w:sz w:val="24"/>
-                                <w:szCs w:val="24"/>
-                              </w:rPr>
-                              <w:t>Buttons</w:t>
-                            </w:r>
-                            <w:r>
-                              <w:rPr>
-                                <w:sz w:val="24"/>
-                                <w:szCs w:val="24"/>
-                              </w:rPr>
-                              <w:t xml:space="preserve"> – Quit Game</w:t>
+                                <w:sz w:val="24"/>
+                                <w:szCs w:val="24"/>
+                              </w:rPr>
+                              <w:t>Info – The player’s goal is to stop the robots from reaching the city. They have to do this by shooting and destroying them before they reach the bottom of the screen (i.e. the city)</w:t>
+                            </w:r>
+                            <w:r>
+                              <w:rPr>
+                                <w:sz w:val="24"/>
+                                <w:szCs w:val="24"/>
+                              </w:rPr>
+                              <w:t>, through the use of the</w:t>
+                            </w:r>
+                            <w:r>
+                              <w:rPr>
+                                <w:sz w:val="24"/>
+                                <w:szCs w:val="24"/>
+                              </w:rPr>
+                              <w:t xml:space="preserve"> spacebar. The player is restricted to moving left and right, using the appropriate arrow keys. Whenever the player destroys an enemy robot, their score increases by 1. If an enemy robot reaches the city, the game ends with a retro failure game over sound and the player is taken to the game over screen.</w:t>
                             </w:r>
                           </w:p>
                           <w:p/>
@@ -484,7 +668,7 @@
           </mc:Choice>
           <mc:Fallback>
             <w:pict>
-              <v:shape w14:anchorId="551B214E" id="Text Box 17" o:spid="_x0000_s1027" type="#_x0000_t202" style="position:absolute;margin-left:0;margin-top:264.75pt;width:343.5pt;height:185.25pt;z-index:251659264;visibility:visible;mso-wrap-style:square;mso-width-percent:0;mso-height-percent:0;mso-wrap-distance-left:9pt;mso-wrap-distance-top:0;mso-wrap-distance-right:9pt;mso-wrap-distance-bottom:0;mso-position-horizontal:left;mso-position-horizontal-relative:margin;mso-position-vertical:absolute;mso-position-vertical-relative:text;mso-width-percent:0;mso-height-percent:0;mso-width-relative:margin;mso-height-relative:margin;v-text-anchor:top" o:gfxdata="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" fillcolor="white [3201]" stroked="f" strokeweight=".5pt">
+              <v:shape w14:anchorId="5CAFECC8" id="Text Box 1" o:spid="_x0000_s1027" type="#_x0000_t202" style="position:absolute;margin-left:292.3pt;margin-top:264pt;width:343.5pt;height:186pt;z-index:251663360;visibility:visible;mso-wrap-style:square;mso-width-percent:0;mso-height-percent:0;mso-wrap-distance-left:9pt;mso-wrap-distance-top:0;mso-wrap-distance-right:9pt;mso-wrap-distance-bottom:0;mso-position-horizontal:right;mso-position-horizontal-relative:margin;mso-position-vertical:absolute;mso-position-vertical-relative:text;mso-width-percent:0;mso-height-percent:0;mso-width-relative:margin;mso-height-relative:margin;v-text-anchor:top" o:gfxdata="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" fillcolor="white [3201]" stroked="f" strokeweight=".5pt">
                 <v:textbox>
                   <w:txbxContent>
                     <w:p>
@@ -503,6 +687,15 @@
                           <w:szCs w:val="28"/>
                           <w:u w:val="single"/>
                         </w:rPr>
+                        <w:t xml:space="preserve">Game State: </w:t>
+                      </w:r>
+                      <w:r>
+                        <w:rPr>
+                          <w:b/>
+                          <w:sz w:val="28"/>
+                          <w:szCs w:val="28"/>
+                          <w:u w:val="single"/>
+                        </w:rPr>
                         <w:t>In-Game Screen</w:t>
                       </w:r>
                     </w:p>
@@ -515,87 +708,24 @@
                       </w:pPr>
                       <w:r>
                         <w:rPr>
-                          <w:i/>
-                          <w:sz w:val="24"/>
-                          <w:szCs w:val="24"/>
-                        </w:rPr>
-                        <w:t xml:space="preserve">Display </w:t>
-                      </w:r>
-                      <w:r>
-                        <w:rPr>
-                          <w:sz w:val="24"/>
-                          <w:szCs w:val="24"/>
-                        </w:rPr>
-                        <w:t>– Title, Quit Button, Score Value, Enemies, Player, Bullets, Explosion, Background</w:t>
-                      </w:r>
-                    </w:p>
-                    <w:p>
-                      <w:pPr>
-                        <w:rPr>
-                          <w:sz w:val="24"/>
-                          <w:szCs w:val="24"/>
-                        </w:rPr>
-                      </w:pPr>
-                      <w:r>
-                        <w:rPr>
-                          <w:i/>
-                          <w:sz w:val="24"/>
-                          <w:szCs w:val="24"/>
-                        </w:rPr>
-                        <w:t xml:space="preserve">SFX </w:t>
-                      </w:r>
-                      <w:r>
-                        <w:rPr>
-                          <w:sz w:val="24"/>
-                          <w:szCs w:val="24"/>
-                        </w:rPr>
-                        <w:t>– Shooting, Hitting Enemies, Game Over Sound</w:t>
-                      </w:r>
-                    </w:p>
-                    <w:p>
-                      <w:pPr>
-                        <w:rPr>
-                          <w:sz w:val="24"/>
-                          <w:szCs w:val="24"/>
-                        </w:rPr>
-                      </w:pPr>
-                      <w:r>
-                        <w:rPr>
-                          <w:i/>
-                          <w:sz w:val="24"/>
-                          <w:szCs w:val="24"/>
-                        </w:rPr>
-                        <w:t>Music</w:t>
-                      </w:r>
-                      <w:r>
-                        <w:rPr>
-                          <w:sz w:val="24"/>
-                          <w:szCs w:val="24"/>
-                        </w:rPr>
-                        <w:t xml:space="preserve"> – Retro Music</w:t>
-                      </w:r>
-                    </w:p>
-                    <w:p>
-                      <w:pPr>
-                        <w:rPr>
-                          <w:sz w:val="24"/>
-                          <w:szCs w:val="24"/>
-                        </w:rPr>
-                      </w:pPr>
-                      <w:r>
-                        <w:rPr>
-                          <w:i/>
-                          <w:sz w:val="24"/>
-                          <w:szCs w:val="24"/>
-                        </w:rPr>
-                        <w:t>Buttons</w:t>
-                      </w:r>
-                      <w:r>
-                        <w:rPr>
-                          <w:sz w:val="24"/>
-                          <w:szCs w:val="24"/>
-                        </w:rPr>
-                        <w:t xml:space="preserve"> – Quit Game</w:t>
+                          <w:sz w:val="24"/>
+                          <w:szCs w:val="24"/>
+                        </w:rPr>
+                        <w:t>Info – The player’s goal is to stop the robots from reaching the city. They have to do this by shooting and destroying them before they reach the bottom of the screen (i.e. the city)</w:t>
+                      </w:r>
+                      <w:r>
+                        <w:rPr>
+                          <w:sz w:val="24"/>
+                          <w:szCs w:val="24"/>
+                        </w:rPr>
+                        <w:t>, through the use of the</w:t>
+                      </w:r>
+                      <w:r>
+                        <w:rPr>
+                          <w:sz w:val="24"/>
+                          <w:szCs w:val="24"/>
+                        </w:rPr>
+                        <w:t xml:space="preserve"> spacebar. The player is restricted to moving left and right, using the appropriate arrow keys. Whenever the player destroys an enemy robot, their score increases by 1. If an enemy robot reaches the city, the game ends with a retro failure game over sound and the player is taken to the game over screen.</w:t>
                       </w:r>
                     </w:p>
                     <w:p/>
@@ -675,6 +805,7 @@
           </wp:anchor>
         </w:drawing>
       </w:r>
+      <w:bookmarkStart w:id="0" w:name="_GoBack"/>
       <w:r>
         <w:rPr>
           <w:noProof/>
@@ -743,6 +874,7 @@
           </wp:anchor>
         </w:drawing>
       </w:r>
+      <w:bookmarkEnd w:id="0"/>
     </w:p>
     <w:sectPr>
       <w:pgSz w:w="16838" w:h="11906" w:orient="landscape"/>
